--- a/game_reviews/translations/bat-stax (Version 1).docx
+++ b/game_reviews/translations/bat-stax (Version 1).docx
@@ -8,18 +8,6 @@
       </w:pPr>
       <w:r>
         <w:t>Play Bat Stax for Free - A Halloween-Themed Slot Game</w:t>
-      </w:r>
-    </w:p>
-    <w:p>
-      <w:r/>
-      <w:r>
-        <w:rPr>
-          <w:b/>
-        </w:rPr>
-        <w:t>Meta description</w:t>
-      </w:r>
-      <w:r>
-        <w:t>: Read our review of Bat Stax, a Halloween-themed slot game with free spin feature. Play for free and enjoy the eerie music and scary animations.</w:t>
       </w:r>
     </w:p>
     <w:p>
@@ -380,9 +368,18 @@
       <w:r/>
       <w:r>
         <w:rPr>
+          <w:b/>
+        </w:rPr>
+        <w:t>Play Bat Stax for Free - A Halloween-Themed Slot Game</w:t>
+      </w:r>
+    </w:p>
+    <w:p>
+      <w:r/>
+      <w:r>
+        <w:rPr>
           <w:i/>
         </w:rPr>
-        <w:t>Create a colorful and eye-catching feature image for Bat Stax, following the prompt below: Prompt: Design a cartoon-style image featuring a happy Maya warrior with glasses. The feature image should include the Bat Stax logo, and the Maya warrior should be holding a witch's hat and surrounded by bats. The background should be a foggy cemetery at night, with a glowing Jack O'Lantern nearby. Make sure to include the colors predominant in Bat Stax: dark blue, black, and purple. The overall image should reflect the spooky yet playful theme of Halloween.</w:t>
+        <w:t>Read our review of Bat Stax, a Halloween-themed slot game with free spin feature. Play for free and enjoy the eerie music and scary animations.</w:t>
       </w:r>
     </w:p>
     <w:sectPr>

--- a/game_reviews/translations/bat-stax (Version 1).docx
+++ b/game_reviews/translations/bat-stax (Version 1).docx
@@ -8,6 +8,18 @@
       </w:pPr>
       <w:r>
         <w:t>Play Bat Stax for Free - A Halloween-Themed Slot Game</w:t>
+      </w:r>
+    </w:p>
+    <w:p>
+      <w:r/>
+      <w:r>
+        <w:rPr>
+          <w:b/>
+        </w:rPr>
+        <w:t>Meta description</w:t>
+      </w:r>
+      <w:r>
+        <w:t>: Read our review of Bat Stax, a Halloween-themed slot game with free spin feature. Play for free and enjoy the eerie music and scary animations.</w:t>
       </w:r>
     </w:p>
     <w:p>
@@ -368,18 +380,9 @@
       <w:r/>
       <w:r>
         <w:rPr>
-          <w:b/>
-        </w:rPr>
-        <w:t>Play Bat Stax for Free - A Halloween-Themed Slot Game</w:t>
-      </w:r>
-    </w:p>
-    <w:p>
-      <w:r/>
-      <w:r>
-        <w:rPr>
           <w:i/>
         </w:rPr>
-        <w:t>Read our review of Bat Stax, a Halloween-themed slot game with free spin feature. Play for free and enjoy the eerie music and scary animations.</w:t>
+        <w:t>Create a colorful and eye-catching feature image for Bat Stax, following the prompt below: Prompt: Design a cartoon-style image featuring a happy Maya warrior with glasses. The feature image should include the Bat Stax logo, and the Maya warrior should be holding a witch's hat and surrounded by bats. The background should be a foggy cemetery at night, with a glowing Jack O'Lantern nearby. Make sure to include the colors predominant in Bat Stax: dark blue, black, and purple. The overall image should reflect the spooky yet playful theme of Halloween.</w:t>
       </w:r>
     </w:p>
     <w:sectPr>

--- a/game_reviews/translations/bat-stax (Version 1).docx
+++ b/game_reviews/translations/bat-stax (Version 1).docx
@@ -7,7 +7,7 @@
         <w:pStyle w:val="Heading1"/>
       </w:pPr>
       <w:r>
-        <w:t>Play Bat Stax for Free - A Halloween-Themed Slot Game</w:t>
+        <w:t>Play Bat Stax Free - Exciting Halloween-themed Slot Game</w:t>
       </w:r>
     </w:p>
     <w:p>
@@ -298,7 +298,7 @@
       </w:pPr>
       <w:r/>
       <w:r>
-        <w:t>Excellent graphics creating a chilling atmosphere</w:t>
+        <w:t>Great graphics and chilling atmosphere</w:t>
       </w:r>
     </w:p>
     <w:p>
@@ -309,7 +309,7 @@
       </w:pPr>
       <w:r/>
       <w:r>
-        <w:t>Medium volatility level ensuring good winnings</w:t>
+        <w:t>Medium volatility ensures frequent winnings</w:t>
       </w:r>
     </w:p>
     <w:p>
@@ -320,7 +320,7 @@
       </w:pPr>
       <w:r/>
       <w:r>
-        <w:t>Free Spins feature with potential for grid to be filled with symbols</w:t>
+        <w:t>Exciting bonus features, including free spins</w:t>
       </w:r>
     </w:p>
     <w:p>
@@ -331,7 +331,7 @@
       </w:pPr>
       <w:r/>
       <w:r>
-        <w:t>Accessible betting range from 1 token per line up to 200 tokens</w:t>
+        <w:t>Accessible betting range for all players</w:t>
       </w:r>
     </w:p>
     <w:p>
@@ -350,7 +350,7 @@
       </w:pPr>
       <w:r/>
       <w:r>
-        <w:t>Autoplay feature with no predefined number of spins</w:t>
+        <w:t>Autoplay feature lacks a predefined number of spins</w:t>
       </w:r>
     </w:p>
     <w:p>
@@ -361,7 +361,7 @@
       </w:pPr>
       <w:r/>
       <w:r>
-        <w:t>Not the highest RTP level at 95.2%</w:t>
+        <w:t>Limited paylines for more advanced players</w:t>
       </w:r>
     </w:p>
     <w:p>
@@ -370,7 +370,7 @@
         <w:rPr>
           <w:b/>
         </w:rPr>
-        <w:t>Play Bat Stax for Free - A Halloween-Themed Slot Game</w:t>
+        <w:t>Play Bat Stax Free - Exciting Halloween-themed Slot Game</w:t>
       </w:r>
     </w:p>
     <w:p>
@@ -379,7 +379,7 @@
         <w:rPr>
           <w:i/>
         </w:rPr>
-        <w:t>Read our review of Bat Stax, a Halloween-themed slot game with free spin feature. Play for free and enjoy the eerie music and scary animations.</w:t>
+        <w:t>Play Bat Stax for free and experience the thrilling Halloween atmosphere with exciting bonus features.</w:t>
       </w:r>
     </w:p>
     <w:sectPr>
